--- a/lesson_1_HW/Задание ДО 1ого урока.docx
+++ b/lesson_1_HW/Задание ДО 1ого урока.docx
@@ -108,16 +108,7 @@
                 <w:sz w:val="20"/>
                 <w:szCs w:val="20"/>
               </w:rPr>
-              <w:t>ФИО:</w:t>
-            </w:r>
-            <w:r>
-              <w:rPr>
-                <w:b/>
-                <w:color w:val="2C2D30"/>
-                <w:sz w:val="20"/>
-                <w:szCs w:val="20"/>
-              </w:rPr>
-              <w:t>_</w:t>
+              <w:t>ФИО:_</w:t>
             </w:r>
             <w:proofErr w:type="gramEnd"/>
             <w:r>
@@ -907,15 +898,7 @@
                 <w:sz w:val="20"/>
                 <w:szCs w:val="20"/>
               </w:rPr>
-              <w:t>Владение сетевыми технолог</w:t>
-            </w:r>
-            <w:r>
-              <w:rPr>
-                <w:color w:val="2C2D30"/>
-                <w:sz w:val="20"/>
-                <w:szCs w:val="20"/>
-              </w:rPr>
-              <w:t>иями:</w:t>
+              <w:t>Владение сетевыми технологиями:</w:t>
             </w:r>
           </w:p>
           <w:p>
@@ -1299,25 +1282,7 @@
                 <w:sz w:val="20"/>
                 <w:szCs w:val="20"/>
               </w:rPr>
-              <w:t xml:space="preserve">Знание </w:t>
-            </w:r>
-            <w:proofErr w:type="spellStart"/>
-            <w:r>
-              <w:rPr>
-                <w:color w:val="2C2D30"/>
-                <w:sz w:val="20"/>
-                <w:szCs w:val="20"/>
-              </w:rPr>
-              <w:t>Windows</w:t>
-            </w:r>
-            <w:proofErr w:type="spellEnd"/>
-            <w:r>
-              <w:rPr>
-                <w:color w:val="2C2D30"/>
-                <w:sz w:val="20"/>
-                <w:szCs w:val="20"/>
-              </w:rPr>
-              <w:t>.</w:t>
+              <w:t>Знание Windows.</w:t>
             </w:r>
           </w:p>
           <w:p>
@@ -1339,25 +1304,7 @@
                 <w:sz w:val="20"/>
                 <w:szCs w:val="20"/>
               </w:rPr>
-              <w:t xml:space="preserve">Знание </w:t>
-            </w:r>
-            <w:proofErr w:type="spellStart"/>
-            <w:r>
-              <w:rPr>
-                <w:color w:val="2C2D30"/>
-                <w:sz w:val="20"/>
-                <w:szCs w:val="20"/>
-              </w:rPr>
-              <w:t>Windows</w:t>
-            </w:r>
-            <w:proofErr w:type="spellEnd"/>
-            <w:r>
-              <w:rPr>
-                <w:color w:val="2C2D30"/>
-                <w:sz w:val="20"/>
-                <w:szCs w:val="20"/>
-              </w:rPr>
-              <w:t xml:space="preserve"> </w:t>
+              <w:t xml:space="preserve">Знание Windows </w:t>
             </w:r>
             <w:proofErr w:type="spellStart"/>
             <w:r>
@@ -1437,15 +1384,7 @@
                 <w:sz w:val="20"/>
                 <w:szCs w:val="20"/>
               </w:rPr>
-              <w:t xml:space="preserve">Знание </w:t>
-            </w:r>
-            <w:r>
-              <w:rPr>
-                <w:color w:val="2C2D30"/>
-                <w:sz w:val="20"/>
-                <w:szCs w:val="20"/>
-              </w:rPr>
-              <w:t>работы командной строки.</w:t>
+              <w:t>Знание работы командной строки.</w:t>
             </w:r>
           </w:p>
           <w:p>
@@ -1530,8 +1469,95 @@
               </w:rPr>
               <w:t>1.</w:t>
             </w:r>
-            <w:bookmarkStart w:id="1" w:name="_GoBack"/>
-            <w:bookmarkEnd w:id="1"/>
+            <w:r>
+              <w:rPr>
+                <w:color w:val="2C2D30"/>
+                <w:sz w:val="20"/>
+                <w:szCs w:val="20"/>
+                <w:lang w:val="ru-RU"/>
+              </w:rPr>
+              <w:t>Средний</w:t>
+            </w:r>
+          </w:p>
+          <w:p>
+            <w:pPr>
+              <w:jc w:val="both"/>
+              <w:rPr>
+                <w:color w:val="2C2D30"/>
+                <w:sz w:val="20"/>
+                <w:szCs w:val="20"/>
+                <w:lang w:val="ru-RU"/>
+              </w:rPr>
+            </w:pPr>
+            <w:r>
+              <w:rPr>
+                <w:color w:val="2C2D30"/>
+                <w:sz w:val="20"/>
+                <w:szCs w:val="20"/>
+                <w:lang w:val="ru-RU"/>
+              </w:rPr>
+              <w:t>2.Низкий</w:t>
+            </w:r>
+          </w:p>
+          <w:p>
+            <w:pPr>
+              <w:jc w:val="both"/>
+              <w:rPr>
+                <w:color w:val="2C2D30"/>
+                <w:sz w:val="20"/>
+                <w:szCs w:val="20"/>
+                <w:lang w:val="ru-RU"/>
+              </w:rPr>
+            </w:pPr>
+            <w:r>
+              <w:rPr>
+                <w:color w:val="2C2D30"/>
+                <w:sz w:val="20"/>
+                <w:szCs w:val="20"/>
+                <w:lang w:val="ru-RU"/>
+              </w:rPr>
+              <w:t>3.Средний</w:t>
+            </w:r>
+          </w:p>
+          <w:p>
+            <w:pPr>
+              <w:jc w:val="both"/>
+              <w:rPr>
+                <w:color w:val="2C2D30"/>
+                <w:sz w:val="20"/>
+                <w:szCs w:val="20"/>
+                <w:lang w:val="ru-RU"/>
+              </w:rPr>
+            </w:pPr>
+            <w:r>
+              <w:rPr>
+                <w:color w:val="2C2D30"/>
+                <w:sz w:val="20"/>
+                <w:szCs w:val="20"/>
+                <w:lang w:val="ru-RU"/>
+              </w:rPr>
+              <w:t>4.Средний</w:t>
+            </w:r>
+          </w:p>
+          <w:p>
+            <w:pPr>
+              <w:jc w:val="both"/>
+              <w:rPr>
+                <w:color w:val="2C2D30"/>
+                <w:sz w:val="20"/>
+                <w:szCs w:val="20"/>
+                <w:lang w:val="ru-RU"/>
+              </w:rPr>
+            </w:pPr>
+            <w:r>
+              <w:rPr>
+                <w:color w:val="2C2D30"/>
+                <w:sz w:val="20"/>
+                <w:szCs w:val="20"/>
+                <w:lang w:val="ru-RU"/>
+              </w:rPr>
+              <w:t>5.Низкий</w:t>
+            </w:r>
           </w:p>
         </w:tc>
       </w:tr>
@@ -1596,8 +1622,27 @@
                 <w:color w:val="2C2D30"/>
                 <w:sz w:val="20"/>
                 <w:szCs w:val="20"/>
-              </w:rPr>
-            </w:pPr>
+                <w:lang w:val="ru-RU"/>
+              </w:rPr>
+            </w:pPr>
+            <w:r>
+              <w:rPr>
+                <w:color w:val="2C2D30"/>
+                <w:sz w:val="20"/>
+                <w:szCs w:val="20"/>
+                <w:lang w:val="en-US"/>
+              </w:rPr>
+              <w:t>Python (</w:t>
+            </w:r>
+            <w:r>
+              <w:rPr>
+                <w:color w:val="2C2D30"/>
+                <w:sz w:val="20"/>
+                <w:szCs w:val="20"/>
+                <w:lang w:val="ru-RU"/>
+              </w:rPr>
+              <w:t>базовый уровень)</w:t>
+            </w:r>
           </w:p>
         </w:tc>
       </w:tr>
@@ -1805,8 +1850,102 @@
                 <w:color w:val="2C2D30"/>
                 <w:sz w:val="20"/>
                 <w:szCs w:val="20"/>
-              </w:rPr>
-            </w:pPr>
+                <w:lang w:val="ru-RU"/>
+              </w:rPr>
+            </w:pPr>
+            <w:r>
+              <w:rPr>
+                <w:color w:val="2C2D30"/>
+                <w:sz w:val="20"/>
+                <w:szCs w:val="20"/>
+                <w:lang w:val="ru-RU"/>
+              </w:rPr>
+              <w:lastRenderedPageBreak/>
+              <w:t>1.Средний</w:t>
+            </w:r>
+          </w:p>
+          <w:p>
+            <w:pPr>
+              <w:jc w:val="both"/>
+              <w:rPr>
+                <w:color w:val="2C2D30"/>
+                <w:sz w:val="20"/>
+                <w:szCs w:val="20"/>
+                <w:lang w:val="ru-RU"/>
+              </w:rPr>
+            </w:pPr>
+            <w:r>
+              <w:rPr>
+                <w:color w:val="2C2D30"/>
+                <w:sz w:val="20"/>
+                <w:szCs w:val="20"/>
+                <w:lang w:val="ru-RU"/>
+              </w:rPr>
+              <w:lastRenderedPageBreak/>
+              <w:t>2.Средний</w:t>
+            </w:r>
+          </w:p>
+          <w:p>
+            <w:pPr>
+              <w:jc w:val="both"/>
+              <w:rPr>
+                <w:color w:val="2C2D30"/>
+                <w:sz w:val="20"/>
+                <w:szCs w:val="20"/>
+                <w:lang w:val="ru-RU"/>
+              </w:rPr>
+            </w:pPr>
+            <w:r>
+              <w:rPr>
+                <w:color w:val="2C2D30"/>
+                <w:sz w:val="20"/>
+                <w:szCs w:val="20"/>
+                <w:lang w:val="ru-RU"/>
+              </w:rPr>
+              <w:t>3.Низкий</w:t>
+            </w:r>
+          </w:p>
+          <w:p>
+            <w:pPr>
+              <w:jc w:val="both"/>
+              <w:rPr>
+                <w:color w:val="2C2D30"/>
+                <w:sz w:val="20"/>
+                <w:szCs w:val="20"/>
+                <w:lang w:val="ru-RU"/>
+              </w:rPr>
+            </w:pPr>
+            <w:r>
+              <w:rPr>
+                <w:color w:val="2C2D30"/>
+                <w:sz w:val="20"/>
+                <w:szCs w:val="20"/>
+                <w:lang w:val="ru-RU"/>
+              </w:rPr>
+              <w:t>4.Низкий</w:t>
+            </w:r>
+          </w:p>
+          <w:p>
+            <w:pPr>
+              <w:jc w:val="both"/>
+              <w:rPr>
+                <w:color w:val="2C2D30"/>
+                <w:sz w:val="20"/>
+                <w:szCs w:val="20"/>
+                <w:lang w:val="ru-RU"/>
+              </w:rPr>
+            </w:pPr>
+            <w:r>
+              <w:rPr>
+                <w:color w:val="2C2D30"/>
+                <w:sz w:val="20"/>
+                <w:szCs w:val="20"/>
+                <w:lang w:val="ru-RU"/>
+              </w:rPr>
+              <w:t>5.Низкий</w:t>
+            </w:r>
+            <w:bookmarkStart w:id="1" w:name="_GoBack"/>
+            <w:bookmarkEnd w:id="1"/>
           </w:p>
         </w:tc>
       </w:tr>
